--- a/ПрогаЛаба1.docx
+++ b/ПрогаЛаба1.docx
@@ -177,9 +177,8 @@
           <w:sz w:val="40"/>
           <w:szCs w:val="40"/>
         </w:rPr>
-        <w:t xml:space="preserve">ОТЧЕТ ПО ЛАБОРАТОРНОЙ РАБОТЕ </w:t>
-      </w:r>
-      <w:proofErr w:type="gramStart"/>
+        <w:t>ОТЧЕТ ПО ЛАБОРАТОРНОЙ РАБОТЕ №</w:t>
+      </w:r>
       <w:r>
         <w:rPr>
           <w:rFonts w:ascii="Times New Roman" w:hAnsi="Times New Roman" w:cs="Times New Roman"/>
@@ -187,8 +186,9 @@
           <w:bCs/>
           <w:sz w:val="40"/>
           <w:szCs w:val="40"/>
-        </w:rPr>
-        <w:t>№</w:t>
+          <w:u w:val="single"/>
+        </w:rPr>
+        <w:t xml:space="preserve">  </w:t>
       </w:r>
       <w:r>
         <w:rPr>
@@ -199,20 +199,8 @@
           <w:szCs w:val="40"/>
           <w:u w:val="single"/>
         </w:rPr>
-        <w:t xml:space="preserve">  </w:t>
-      </w:r>
-      <w:r>
-        <w:rPr>
-          <w:rFonts w:ascii="Times New Roman" w:hAnsi="Times New Roman" w:cs="Times New Roman"/>
-          <w:b/>
-          <w:bCs/>
-          <w:sz w:val="40"/>
-          <w:szCs w:val="40"/>
-          <w:u w:val="single"/>
-        </w:rPr>
         <w:t>4</w:t>
       </w:r>
-      <w:proofErr w:type="gramEnd"/>
       <w:r>
         <w:rPr>
           <w:rFonts w:ascii="Times New Roman" w:hAnsi="Times New Roman" w:cs="Times New Roman"/>
@@ -1592,7 +1580,6 @@
           <w:rFonts w:ascii="Times New Roman" w:hAnsi="Times New Roman" w:cs="Times New Roman"/>
           <w:sz w:val="28"/>
           <w:szCs w:val="28"/>
-          <w:lang w:val="en-US"/>
         </w:rPr>
       </w:pPr>
       <w:r>
@@ -1768,7 +1755,6 @@
         </w:rPr>
         <w:t>+</w:t>
       </w:r>
-      <w:proofErr w:type="gramStart"/>
       <w:r>
         <w:rPr>
           <w:rFonts w:ascii="Times New Roman" w:hAnsi="Times New Roman" w:cs="Times New Roman"/>
@@ -1784,16 +1770,7 @@
           <w:sz w:val="28"/>
           <w:szCs w:val="28"/>
         </w:rPr>
-        <w:t>)*</w:t>
-      </w:r>
-      <w:proofErr w:type="gramEnd"/>
-      <w:r>
-        <w:rPr>
-          <w:rFonts w:ascii="Times New Roman" w:hAnsi="Times New Roman" w:cs="Times New Roman"/>
-          <w:sz w:val="28"/>
-          <w:szCs w:val="28"/>
-        </w:rPr>
-        <w:t xml:space="preserve">30 </w:t>
+        <w:t xml:space="preserve">)*30 </w:t>
       </w:r>
       <w:r>
         <w:rPr>
@@ -2039,17 +2016,7 @@
           <w:sz w:val="28"/>
           <w:szCs w:val="28"/>
         </w:rPr>
-        <w:t>Написать программу в соответствии с заданным стиле</w:t>
-      </w:r>
-      <w:r>
-        <w:rPr>
-          <w:rFonts w:ascii="Times New Roman" w:hAnsi="Times New Roman" w:cs="Times New Roman"/>
-          <w:b/>
-          <w:bCs/>
-          <w:sz w:val="28"/>
-          <w:szCs w:val="28"/>
-        </w:rPr>
-        <w:t>м оформления</w:t>
+        <w:t>Написать программу в соответствии с заданным стилем оформления</w:t>
       </w:r>
     </w:p>
     <w:p>
@@ -2230,6 +2197,7 @@
       <w:r>
         <w:rPr>
           <w:rFonts w:ascii="Times New Roman" w:hAnsi="Times New Roman" w:cs="Times New Roman"/>
+          <w:noProof/>
           <w:sz w:val="28"/>
           <w:szCs w:val="28"/>
         </w:rPr>
@@ -2333,7 +2301,15 @@
           <w:sz w:val="28"/>
           <w:szCs w:val="28"/>
         </w:rPr>
-        <w:t>, устанавливаем русскоязычную локаль</w:t>
+        <w:t>, устанавливаем русскоязычную локал</w:t>
+      </w:r>
+      <w:r>
+        <w:rPr>
+          <w:rFonts w:ascii="Times New Roman" w:hAnsi="Times New Roman" w:cs="Times New Roman"/>
+          <w:sz w:val="28"/>
+          <w:szCs w:val="28"/>
+        </w:rPr>
+        <w:t>изацию</w:t>
       </w:r>
       <w:r>
         <w:rPr>
@@ -2351,7 +2327,6 @@
         </w:rPr>
         <w:t>(</w:t>
       </w:r>
-      <w:proofErr w:type="gramStart"/>
       <w:r>
         <w:rPr>
           <w:rFonts w:ascii="Times New Roman" w:hAnsi="Times New Roman" w:cs="Times New Roman"/>
@@ -2359,17 +2334,7 @@
           <w:szCs w:val="28"/>
           <w:lang w:val="ru-KZ"/>
         </w:rPr>
-        <w:t>setlocale(</w:t>
-      </w:r>
-      <w:proofErr w:type="gramEnd"/>
-      <w:r>
-        <w:rPr>
-          <w:rFonts w:ascii="Times New Roman" w:hAnsi="Times New Roman" w:cs="Times New Roman"/>
-          <w:sz w:val="28"/>
-          <w:szCs w:val="28"/>
-          <w:lang w:val="ru-KZ"/>
-        </w:rPr>
-        <w:t>LC_CTYPE, "RUS")</w:t>
+        <w:t>setlocale(LC_CTYPE, "RUS")</w:t>
       </w:r>
       <w:r>
         <w:rPr>
@@ -2394,6 +2359,7 @@
       <w:r>
         <w:rPr>
           <w:rFonts w:ascii="Times New Roman" w:hAnsi="Times New Roman" w:cs="Times New Roman"/>
+          <w:noProof/>
           <w:sz w:val="28"/>
           <w:szCs w:val="28"/>
         </w:rPr>
@@ -2544,6 +2510,7 @@
       <w:r>
         <w:rPr>
           <w:rFonts w:ascii="Times New Roman" w:hAnsi="Times New Roman" w:cs="Times New Roman"/>
+          <w:noProof/>
           <w:sz w:val="28"/>
           <w:szCs w:val="28"/>
         </w:rPr>
@@ -2600,31 +2567,7 @@
           <w:sz w:val="28"/>
           <w:szCs w:val="28"/>
         </w:rPr>
-        <w:t xml:space="preserve">рисунок </w:t>
-      </w:r>
-      <w:r>
-        <w:rPr>
-          <w:rFonts w:ascii="Times New Roman" w:hAnsi="Times New Roman" w:cs="Times New Roman"/>
-          <w:sz w:val="28"/>
-          <w:szCs w:val="28"/>
-        </w:rPr>
-        <w:t>4</w:t>
-      </w:r>
-      <w:r>
-        <w:rPr>
-          <w:rFonts w:ascii="Times New Roman" w:hAnsi="Times New Roman" w:cs="Times New Roman"/>
-          <w:sz w:val="28"/>
-          <w:szCs w:val="28"/>
-        </w:rPr>
-        <w:t xml:space="preserve"> – </w:t>
-      </w:r>
-      <w:r>
-        <w:rPr>
-          <w:rFonts w:ascii="Times New Roman" w:hAnsi="Times New Roman" w:cs="Times New Roman"/>
-          <w:sz w:val="28"/>
-          <w:szCs w:val="28"/>
-        </w:rPr>
-        <w:t>счет данных</w:t>
+        <w:t>рисунок 4 – счет данных</w:t>
       </w:r>
     </w:p>
     <w:p>
@@ -2701,6 +2644,7 @@
       <w:r>
         <w:rPr>
           <w:rFonts w:ascii="Times New Roman" w:hAnsi="Times New Roman" w:cs="Times New Roman"/>
+          <w:noProof/>
           <w:sz w:val="28"/>
           <w:szCs w:val="28"/>
         </w:rPr>
@@ -2861,6 +2805,7 @@
       <w:r>
         <w:rPr>
           <w:rFonts w:ascii="Times New Roman" w:hAnsi="Times New Roman" w:cs="Times New Roman"/>
+          <w:noProof/>
           <w:sz w:val="28"/>
           <w:szCs w:val="28"/>
         </w:rPr>
@@ -5060,6 +5005,7 @@
   <w:style w:type="character" w:default="1" w:styleId="a0">
     <w:name w:val="Default Paragraph Font"/>
     <w:uiPriority w:val="1"/>
+    <w:semiHidden/>
     <w:unhideWhenUsed/>
   </w:style>
   <w:style w:type="table" w:default="1" w:styleId="a1">
